--- a/ASM/lab1/ПримерВыполнения1лаб (1).docx
+++ b/ASM/lab1/ПримерВыполнения1лаб (1).docx
@@ -1,6 +1,6 @@
 
 <file path=word/document.xml><?xml version="1.0" encoding="utf-8"?>
-<w:document xmlns:wpc="http://schemas.microsoft.com/office/word/2010/wordprocessingCanvas" xmlns:cx="http://schemas.microsoft.com/office/drawing/2014/chartex" xmlns:cx1="http://schemas.microsoft.com/office/drawing/2015/9/8/chartex" xmlns:cx2="http://schemas.microsoft.com/office/drawing/2015/10/21/chartex" xmlns:cx3="http://schemas.microsoft.com/office/drawing/2016/5/9/chartex" xmlns:cx4="http://schemas.microsoft.com/office/drawing/2016/5/10/chartex" xmlns:cx5="http://schemas.microsoft.com/office/drawing/2016/5/11/chartex" xmlns:cx6="http://schemas.microsoft.com/office/drawing/2016/5/12/chartex" xmlns:cx7="http://schemas.microsoft.com/office/drawing/2016/5/13/chartex" xmlns:cx8="http://schemas.microsoft.com/office/drawing/2016/5/14/chartex" xmlns:mc="http://schemas.openxmlformats.org/markup-compatibility/2006" xmlns:aink="http://schemas.microsoft.com/office/drawing/2016/ink" xmlns:am3d="http://schemas.microsoft.com/office/drawing/2017/model3d" xmlns:o="urn:schemas-microsoft-com:office:office" xmlns:r="http://schemas.openxmlformats.org/officeDocument/2006/relationships" xmlns:m="http://schemas.openxmlformats.org/officeDocument/2006/math" xmlns:v="urn:schemas-microsoft-com:vml" xmlns:wp14="http://schemas.microsoft.com/office/word/2010/wordprocessingDrawing" xmlns:wp="http://schemas.openxmlformats.org/drawingml/2006/wordprocessingDrawing" xmlns:w10="urn:schemas-microsoft-com:office:word" xmlns:w="http://schemas.openxmlformats.org/wordprocessingml/2006/main" xmlns:w14="http://schemas.microsoft.com/office/word/2010/wordml" xmlns:w15="http://schemas.microsoft.com/office/word/2012/wordml" xmlns:w16cid="http://schemas.microsoft.com/office/word/2016/wordml/cid" xmlns:w16se="http://schemas.microsoft.com/office/word/2015/wordml/symex" xmlns:wpg="http://schemas.microsoft.com/office/word/2010/wordprocessingGroup" xmlns:wpi="http://schemas.microsoft.com/office/word/2010/wordprocessingInk" xmlns:wne="http://schemas.microsoft.com/office/word/2006/wordml" xmlns:wps="http://schemas.microsoft.com/office/word/2010/wordprocessingShape" mc:Ignorable="w14 w15 w16se w16cid wp14">
+<w:document xmlns:wpc="http://schemas.microsoft.com/office/word/2010/wordprocessingCanvas" xmlns:cx="http://schemas.microsoft.com/office/drawing/2014/chartex" xmlns:mc="http://schemas.openxmlformats.org/markup-compatibility/2006" xmlns:o="urn:schemas-microsoft-com:office:office" xmlns:r="http://schemas.openxmlformats.org/officeDocument/2006/relationships" xmlns:m="http://schemas.openxmlformats.org/officeDocument/2006/math" xmlns:v="urn:schemas-microsoft-com:vml" xmlns:wp14="http://schemas.microsoft.com/office/word/2010/wordprocessingDrawing" xmlns:wp="http://schemas.openxmlformats.org/drawingml/2006/wordprocessingDrawing" xmlns:w10="urn:schemas-microsoft-com:office:word" xmlns:w="http://schemas.openxmlformats.org/wordprocessingml/2006/main" xmlns:w14="http://schemas.microsoft.com/office/word/2010/wordml" xmlns:w15="http://schemas.microsoft.com/office/word/2012/wordml" xmlns:w16se="http://schemas.microsoft.com/office/word/2015/wordml/symex" xmlns:wpg="http://schemas.microsoft.com/office/word/2010/wordprocessingGroup" xmlns:wpi="http://schemas.microsoft.com/office/word/2010/wordprocessingInk" xmlns:wne="http://schemas.microsoft.com/office/word/2006/wordml" xmlns:wps="http://schemas.microsoft.com/office/word/2010/wordprocessingShape" mc:Ignorable="w14 w15 w16se wp14">
   <w:body>
     <w:p>
       <w:pPr>
@@ -95,13 +95,8 @@
               <w:adjustRightInd w:val="0"/>
               <w:jc w:val="center"/>
             </w:pPr>
-            <w:proofErr w:type="spellStart"/>
-            <w:r>
-              <w:t>асп</w:t>
-            </w:r>
-            <w:proofErr w:type="spellEnd"/>
-            <w:r>
-              <w:t>.</w:t>
+            <w:r>
+              <w:t>асп.</w:t>
             </w:r>
           </w:p>
         </w:tc>
@@ -351,7 +346,7 @@
     </w:tbl>
     <w:p>
       <w:pPr>
-        <w:pStyle w:val="a3"/>
+        <w:pStyle w:val="BodyText"/>
         <w:spacing w:before="0"/>
       </w:pPr>
     </w:p>
@@ -377,7 +372,7 @@
           </w:tcPr>
           <w:p>
             <w:pPr>
-              <w:pStyle w:val="a3"/>
+              <w:pStyle w:val="BodyText"/>
               <w:spacing w:before="960"/>
             </w:pPr>
             <w:r>
@@ -399,7 +394,7 @@
           </w:tcPr>
           <w:p>
             <w:pPr>
-              <w:pStyle w:val="1"/>
+              <w:pStyle w:val="Heading1"/>
               <w:spacing w:before="720" w:after="720"/>
               <w:rPr>
                 <w:b w:val="0"/>
@@ -456,7 +451,7 @@
           </w:tcPr>
           <w:p>
             <w:pPr>
-              <w:pStyle w:val="3"/>
+              <w:pStyle w:val="Heading3"/>
               <w:spacing w:before="120"/>
               <w:rPr>
                 <w:sz w:val="24"/>
@@ -496,7 +491,7 @@
           </w:tcPr>
           <w:p>
             <w:pPr>
-              <w:pStyle w:val="3"/>
+              <w:pStyle w:val="Heading3"/>
               <w:spacing w:before="240"/>
               <w:rPr>
                 <w:sz w:val="28"/>
@@ -990,13 +985,13 @@
     </w:p>
     <w:tbl>
       <w:tblPr>
-        <w:tblStyle w:val="a5"/>
+        <w:tblStyle w:val="TableGrid"/>
         <w:tblW w:w="0" w:type="auto"/>
         <w:tblLook w:val="04A0" w:firstRow="1" w:lastRow="0" w:firstColumn="1" w:lastColumn="0" w:noHBand="0" w:noVBand="1"/>
       </w:tblPr>
       <w:tblGrid>
-        <w:gridCol w:w="4928"/>
-        <w:gridCol w:w="4929"/>
+        <w:gridCol w:w="4840"/>
+        <w:gridCol w:w="4791"/>
       </w:tblGrid>
       <w:tr>
         <w:tc>
@@ -1221,13 +1216,13 @@
     </w:p>
     <w:tbl>
       <w:tblPr>
-        <w:tblStyle w:val="a5"/>
+        <w:tblStyle w:val="TableGrid"/>
         <w:tblW w:w="0" w:type="auto"/>
         <w:tblLook w:val="04A0" w:firstRow="1" w:lastRow="0" w:firstColumn="1" w:lastColumn="0" w:noHBand="0" w:noVBand="1"/>
       </w:tblPr>
       <w:tblGrid>
-        <w:gridCol w:w="4928"/>
-        <w:gridCol w:w="4929"/>
+        <w:gridCol w:w="4840"/>
+        <w:gridCol w:w="4791"/>
       </w:tblGrid>
       <w:tr>
         <w:tc>
@@ -1442,13 +1437,13 @@
     </w:p>
     <w:tbl>
       <w:tblPr>
-        <w:tblStyle w:val="a5"/>
+        <w:tblStyle w:val="TableGrid"/>
         <w:tblW w:w="0" w:type="auto"/>
         <w:tblLook w:val="04A0" w:firstRow="1" w:lastRow="0" w:firstColumn="1" w:lastColumn="0" w:noHBand="0" w:noVBand="1"/>
       </w:tblPr>
       <w:tblGrid>
-        <w:gridCol w:w="4928"/>
-        <w:gridCol w:w="4929"/>
+        <w:gridCol w:w="4840"/>
+        <w:gridCol w:w="4791"/>
       </w:tblGrid>
       <w:tr>
         <w:tc>
@@ -1661,13 +1656,13 @@
     </w:p>
     <w:tbl>
       <w:tblPr>
-        <w:tblStyle w:val="a5"/>
+        <w:tblStyle w:val="TableGrid"/>
         <w:tblW w:w="0" w:type="auto"/>
         <w:tblLook w:val="04A0" w:firstRow="1" w:lastRow="0" w:firstColumn="1" w:lastColumn="0" w:noHBand="0" w:noVBand="1"/>
       </w:tblPr>
       <w:tblGrid>
-        <w:gridCol w:w="4928"/>
-        <w:gridCol w:w="4929"/>
+        <w:gridCol w:w="4840"/>
+        <w:gridCol w:w="4791"/>
       </w:tblGrid>
       <w:tr>
         <w:tc>
@@ -1883,13 +1878,13 @@
     </w:p>
     <w:tbl>
       <w:tblPr>
-        <w:tblStyle w:val="a5"/>
+        <w:tblStyle w:val="TableGrid"/>
         <w:tblW w:w="0" w:type="auto"/>
         <w:tblLook w:val="04A0" w:firstRow="1" w:lastRow="0" w:firstColumn="1" w:lastColumn="0" w:noHBand="0" w:noVBand="1"/>
       </w:tblPr>
       <w:tblGrid>
-        <w:gridCol w:w="4928"/>
-        <w:gridCol w:w="4929"/>
+        <w:gridCol w:w="4831"/>
+        <w:gridCol w:w="4800"/>
       </w:tblGrid>
       <w:tr>
         <w:tc>
@@ -2108,13 +2103,13 @@
     </w:p>
     <w:tbl>
       <w:tblPr>
-        <w:tblStyle w:val="a5"/>
+        <w:tblStyle w:val="TableGrid"/>
         <w:tblW w:w="0" w:type="auto"/>
         <w:tblLook w:val="04A0" w:firstRow="1" w:lastRow="0" w:firstColumn="1" w:lastColumn="0" w:noHBand="0" w:noVBand="1"/>
       </w:tblPr>
       <w:tblGrid>
-        <w:gridCol w:w="4928"/>
-        <w:gridCol w:w="4929"/>
+        <w:gridCol w:w="4831"/>
+        <w:gridCol w:w="4800"/>
       </w:tblGrid>
       <w:tr>
         <w:tc>
@@ -2206,6 +2201,7 @@
           </w:tcPr>
           <w:p>
             <w:r>
+              <w:lastRenderedPageBreak/>
               <w:t>Минимальный формат представления данных</w:t>
             </w:r>
           </w:p>
@@ -2324,13 +2320,13 @@
     </w:p>
     <w:tbl>
       <w:tblPr>
-        <w:tblStyle w:val="a5"/>
+        <w:tblStyle w:val="TableGrid"/>
         <w:tblW w:w="0" w:type="auto"/>
         <w:tblLook w:val="04A0" w:firstRow="1" w:lastRow="0" w:firstColumn="1" w:lastColumn="0" w:noHBand="0" w:noVBand="1"/>
       </w:tblPr>
       <w:tblGrid>
-        <w:gridCol w:w="4928"/>
-        <w:gridCol w:w="4929"/>
+        <w:gridCol w:w="4813"/>
+        <w:gridCol w:w="4818"/>
       </w:tblGrid>
       <w:tr>
         <w:tc>
@@ -2503,7 +2499,6 @@
           </w:tcPr>
           <w:p>
             <w:r>
-              <w:lastRenderedPageBreak/>
               <w:t>В дополнительном коде</w:t>
             </w:r>
           </w:p>
@@ -2549,13 +2544,13 @@
     </w:p>
     <w:tbl>
       <w:tblPr>
-        <w:tblStyle w:val="a5"/>
+        <w:tblStyle w:val="TableGrid"/>
         <w:tblW w:w="0" w:type="auto"/>
         <w:tblLook w:val="04A0" w:firstRow="1" w:lastRow="0" w:firstColumn="1" w:lastColumn="0" w:noHBand="0" w:noVBand="1"/>
       </w:tblPr>
       <w:tblGrid>
-        <w:gridCol w:w="4928"/>
-        <w:gridCol w:w="4929"/>
+        <w:gridCol w:w="4819"/>
+        <w:gridCol w:w="4812"/>
       </w:tblGrid>
       <w:tr>
         <w:tc>
@@ -2766,13 +2761,13 @@
     </w:p>
     <w:tbl>
       <w:tblPr>
-        <w:tblStyle w:val="a5"/>
+        <w:tblStyle w:val="TableGrid"/>
         <w:tblW w:w="0" w:type="auto"/>
         <w:tblLook w:val="04A0" w:firstRow="1" w:lastRow="0" w:firstColumn="1" w:lastColumn="0" w:noHBand="0" w:noVBand="1"/>
       </w:tblPr>
       <w:tblGrid>
-        <w:gridCol w:w="4928"/>
-        <w:gridCol w:w="4929"/>
+        <w:gridCol w:w="4721"/>
+        <w:gridCol w:w="4910"/>
       </w:tblGrid>
       <w:tr>
         <w:tc>
@@ -2995,19 +2990,19 @@
     </w:p>
     <w:tbl>
       <w:tblPr>
-        <w:tblStyle w:val="a5"/>
+        <w:tblStyle w:val="TableGrid"/>
         <w:tblW w:w="0" w:type="auto"/>
         <w:tblLook w:val="04A0" w:firstRow="1" w:lastRow="0" w:firstColumn="1" w:lastColumn="0" w:noHBand="0" w:noVBand="1"/>
       </w:tblPr>
       <w:tblGrid>
-        <w:gridCol w:w="1232"/>
-        <w:gridCol w:w="1232"/>
-        <w:gridCol w:w="1232"/>
-        <w:gridCol w:w="1232"/>
-        <w:gridCol w:w="1232"/>
-        <w:gridCol w:w="1232"/>
-        <w:gridCol w:w="1232"/>
-        <w:gridCol w:w="1233"/>
+        <w:gridCol w:w="1223"/>
+        <w:gridCol w:w="1201"/>
+        <w:gridCol w:w="1201"/>
+        <w:gridCol w:w="1201"/>
+        <w:gridCol w:w="1201"/>
+        <w:gridCol w:w="1201"/>
+        <w:gridCol w:w="1201"/>
+        <w:gridCol w:w="1202"/>
       </w:tblGrid>
       <w:tr>
         <w:tc>
@@ -3376,7 +3371,7 @@
     </w:p>
     <w:tbl>
       <w:tblPr>
-        <w:tblStyle w:val="a5"/>
+        <w:tblStyle w:val="TableGrid"/>
         <w:tblW w:w="0" w:type="auto"/>
         <w:tblLook w:val="04A0" w:firstRow="1" w:lastRow="0" w:firstColumn="1" w:lastColumn="0" w:noHBand="0" w:noVBand="1"/>
       </w:tblPr>
@@ -3460,14 +3455,17 @@
               <w:jc w:val="center"/>
               <w:rPr>
                 <w:rFonts w:ascii="Courier New" w:hAnsi="Courier New" w:cs="Courier New"/>
-              </w:rPr>
-            </w:pPr>
+                <w:lang w:val="en-US"/>
+              </w:rPr>
+            </w:pPr>
+            <w:bookmarkStart w:id="0" w:name="_GoBack"/>
             <w:r>
               <w:rPr>
                 <w:rFonts w:ascii="Courier New" w:hAnsi="Courier New" w:cs="Courier New"/>
               </w:rPr>
               <w:t>10</w:t>
             </w:r>
+            <w:bookmarkEnd w:id="0"/>
           </w:p>
         </w:tc>
         <w:tc>
@@ -3531,6 +3529,7 @@
               <w:jc w:val="center"/>
               <w:rPr>
                 <w:rFonts w:ascii="Courier New" w:hAnsi="Courier New" w:cs="Courier New"/>
+                <w:lang w:val="en-US"/>
               </w:rPr>
             </w:pPr>
             <w:r>
@@ -4113,7 +4112,7 @@
     </w:p>
     <w:tbl>
       <w:tblPr>
-        <w:tblStyle w:val="a5"/>
+        <w:tblStyle w:val="TableGrid"/>
         <w:tblW w:w="0" w:type="auto"/>
         <w:tblLook w:val="04A0" w:firstRow="1" w:lastRow="0" w:firstColumn="1" w:lastColumn="0" w:noHBand="0" w:noVBand="1"/>
       </w:tblPr>
@@ -4233,7 +4232,7 @@
     </w:p>
     <w:tbl>
       <w:tblPr>
-        <w:tblStyle w:val="a5"/>
+        <w:tblStyle w:val="TableGrid"/>
         <w:tblW w:w="0" w:type="auto"/>
         <w:tblLook w:val="04A0" w:firstRow="1" w:lastRow="0" w:firstColumn="1" w:lastColumn="0" w:noHBand="0" w:noVBand="1"/>
       </w:tblPr>
@@ -4252,6 +4251,7 @@
               <w:jc w:val="center"/>
             </w:pPr>
             <w:r>
+              <w:lastRenderedPageBreak/>
               <w:t>Адрес в десятичной системе счисления</w:t>
             </w:r>
           </w:p>
@@ -4338,7 +4338,7 @@
     </w:p>
     <w:tbl>
       <w:tblPr>
-        <w:tblStyle w:val="a5"/>
+        <w:tblStyle w:val="TableGrid"/>
         <w:tblW w:w="0" w:type="auto"/>
         <w:tblLook w:val="04A0" w:firstRow="1" w:lastRow="0" w:firstColumn="1" w:lastColumn="0" w:noHBand="0" w:noVBand="1"/>
       </w:tblPr>
@@ -4508,7 +4508,7 @@
           <v:shape id="_x0000_i1025" type="#_x0000_t75" style="width:114pt;height:260.25pt" o:ole="">
             <v:imagedata r:id="rId8" o:title=""/>
           </v:shape>
-          <o:OLEObject Type="Embed" ProgID="Visio.Drawing.11" ShapeID="_x0000_i1025" DrawAspect="Content" ObjectID="_1598533161" r:id="rId9"/>
+          <o:OLEObject Type="Embed" ProgID="Visio.Drawing.11" ShapeID="_x0000_i1025" DrawAspect="Content" ObjectID="_1599333335" r:id="rId9"/>
         </w:object>
       </w:r>
     </w:p>
@@ -4538,7 +4538,7 @@
           <v:shape id="_x0000_i1026" type="#_x0000_t75" style="width:101.25pt;height:236.25pt" o:ole="">
             <v:imagedata r:id="rId10" o:title=""/>
           </v:shape>
-          <o:OLEObject Type="Embed" ProgID="Visio.Drawing.11" ShapeID="_x0000_i1026" DrawAspect="Content" ObjectID="_1598533162" r:id="rId11"/>
+          <o:OLEObject Type="Embed" ProgID="Visio.Drawing.11" ShapeID="_x0000_i1026" DrawAspect="Content" ObjectID="_1599333336" r:id="rId11"/>
         </w:object>
       </w:r>
     </w:p>
@@ -4605,14 +4605,14 @@
     </w:p>
     <w:tbl>
       <w:tblPr>
-        <w:tblStyle w:val="a5"/>
+        <w:tblStyle w:val="TableGrid"/>
         <w:tblW w:w="0" w:type="auto"/>
         <w:tblLook w:val="04A0" w:firstRow="1" w:lastRow="0" w:firstColumn="1" w:lastColumn="0" w:noHBand="0" w:noVBand="1"/>
       </w:tblPr>
       <w:tblGrid>
-        <w:gridCol w:w="3227"/>
-        <w:gridCol w:w="3344"/>
-        <w:gridCol w:w="3286"/>
+        <w:gridCol w:w="3144"/>
+        <w:gridCol w:w="3241"/>
+        <w:gridCol w:w="3246"/>
       </w:tblGrid>
       <w:tr>
         <w:tc>
@@ -5312,15 +5312,15 @@
     </w:p>
     <w:tbl>
       <w:tblPr>
-        <w:tblStyle w:val="a5"/>
+        <w:tblStyle w:val="TableGrid"/>
         <w:tblW w:w="0" w:type="auto"/>
         <w:tblLook w:val="04A0" w:firstRow="1" w:lastRow="0" w:firstColumn="1" w:lastColumn="0" w:noHBand="0" w:noVBand="1"/>
       </w:tblPr>
       <w:tblGrid>
-        <w:gridCol w:w="1951"/>
-        <w:gridCol w:w="2410"/>
-        <w:gridCol w:w="1701"/>
-        <w:gridCol w:w="3795"/>
+        <w:gridCol w:w="1932"/>
+        <w:gridCol w:w="2349"/>
+        <w:gridCol w:w="1644"/>
+        <w:gridCol w:w="3706"/>
       </w:tblGrid>
       <w:tr>
         <w:tc>
@@ -5561,23 +5561,7 @@
                 <w:rFonts w:ascii="Courier New" w:hAnsi="Courier New" w:cs="Courier New"/>
                 <w:lang w:val="en-US"/>
               </w:rPr>
-              <w:t xml:space="preserve">2 </w:t>
-            </w:r>
-            <w:proofErr w:type="gramStart"/>
-            <w:r>
-              <w:rPr>
-                <w:rFonts w:ascii="Courier New" w:hAnsi="Courier New" w:cs="Courier New"/>
-                <w:lang w:val="en-US"/>
-              </w:rPr>
-              <w:t>RB,R</w:t>
-            </w:r>
-            <w:proofErr w:type="gramEnd"/>
-            <w:r>
-              <w:rPr>
-                <w:rFonts w:ascii="Courier New" w:hAnsi="Courier New" w:cs="Courier New"/>
-                <w:lang w:val="en-US"/>
-              </w:rPr>
-              <w:t>1</w:t>
+              <w:t>2 RB,R1</w:t>
             </w:r>
           </w:p>
         </w:tc>
@@ -5709,15 +5693,7 @@
                 <w:rFonts w:ascii="Courier New" w:hAnsi="Courier New" w:cs="Courier New"/>
                 <w:lang w:val="en-US"/>
               </w:rPr>
-              <w:t xml:space="preserve">SBWC </w:t>
-            </w:r>
-            <w:proofErr w:type="gramStart"/>
-            <w:r>
-              <w:rPr>
-                <w:rFonts w:ascii="Courier New" w:hAnsi="Courier New" w:cs="Courier New"/>
-                <w:lang w:val="en-US"/>
-              </w:rPr>
-              <w:t>R</w:t>
+              <w:t>SBWC R</w:t>
             </w:r>
             <w:r>
               <w:rPr>
@@ -5733,7 +5709,6 @@
               </w:rPr>
               <w:t>,R</w:t>
             </w:r>
-            <w:proofErr w:type="gramEnd"/>
             <w:r>
               <w:rPr>
                 <w:rFonts w:ascii="Courier New" w:hAnsi="Courier New" w:cs="Courier New"/>
@@ -5829,29 +5804,7 @@
                 <w:szCs w:val="20"/>
                 <w:lang w:val="en-US" w:eastAsia="en-US"/>
               </w:rPr>
-              <w:t>X</w:t>
-            </w:r>
-            <w:proofErr w:type="gramStart"/>
-            <w:r>
-              <w:rPr>
-                <w:rFonts w:ascii="Arial" w:eastAsiaTheme="minorHAnsi" w:hAnsi="Arial" w:cs="Arial"/>
-                <w:color w:val="000000"/>
-                <w:sz w:val="20"/>
-                <w:szCs w:val="20"/>
-                <w:lang w:val="en-US" w:eastAsia="en-US"/>
-              </w:rPr>
-              <w:t>3 :</w:t>
-            </w:r>
-            <w:proofErr w:type="gramEnd"/>
-            <w:r>
-              <w:rPr>
-                <w:rFonts w:ascii="Arial" w:eastAsiaTheme="minorHAnsi" w:hAnsi="Arial" w:cs="Arial"/>
-                <w:color w:val="000000"/>
-                <w:sz w:val="20"/>
-                <w:szCs w:val="20"/>
-                <w:lang w:val="en-US" w:eastAsia="en-US"/>
-              </w:rPr>
-              <w:t>= X4 + X1</w:t>
+              <w:t>X3 := X4 + X1</w:t>
             </w:r>
           </w:p>
         </w:tc>
@@ -5872,23 +5825,7 @@
                 <w:rFonts w:ascii="Courier New" w:hAnsi="Courier New" w:cs="Courier New"/>
                 <w:lang w:val="en-US"/>
               </w:rPr>
-              <w:t>ADDW3 R</w:t>
-            </w:r>
-            <w:proofErr w:type="gramStart"/>
-            <w:r>
-              <w:rPr>
-                <w:rFonts w:ascii="Courier New" w:hAnsi="Courier New" w:cs="Courier New"/>
-                <w:lang w:val="en-US"/>
-              </w:rPr>
-              <w:t>1,R</w:t>
-            </w:r>
-            <w:proofErr w:type="gramEnd"/>
-            <w:r>
-              <w:rPr>
-                <w:rFonts w:ascii="Courier New" w:hAnsi="Courier New" w:cs="Courier New"/>
-                <w:lang w:val="en-US"/>
-              </w:rPr>
-              <w:t>2,RA</w:t>
+              <w:t>ADDW3 R1,R2,RA</w:t>
             </w:r>
           </w:p>
         </w:tc>
@@ -5999,29 +5936,7 @@
                 <w:szCs w:val="20"/>
                 <w:lang w:val="en-US" w:eastAsia="en-US"/>
               </w:rPr>
-              <w:t>X</w:t>
-            </w:r>
-            <w:proofErr w:type="gramStart"/>
-            <w:r>
-              <w:rPr>
-                <w:rFonts w:ascii="Arial" w:eastAsiaTheme="minorHAnsi" w:hAnsi="Arial" w:cs="Arial"/>
-                <w:color w:val="000000"/>
-                <w:sz w:val="20"/>
-                <w:szCs w:val="20"/>
-                <w:lang w:val="en-US" w:eastAsia="en-US"/>
-              </w:rPr>
-              <w:t>5 :</w:t>
-            </w:r>
-            <w:proofErr w:type="gramEnd"/>
-            <w:r>
-              <w:rPr>
-                <w:rFonts w:ascii="Arial" w:eastAsiaTheme="minorHAnsi" w:hAnsi="Arial" w:cs="Arial"/>
-                <w:color w:val="000000"/>
-                <w:sz w:val="20"/>
-                <w:szCs w:val="20"/>
-                <w:lang w:val="en-US" w:eastAsia="en-US"/>
-              </w:rPr>
-              <w:t>= X5 (+) X1</w:t>
+              <w:t>X5 := X5 (+) X1</w:t>
             </w:r>
           </w:p>
         </w:tc>
@@ -6042,17 +5957,8 @@
                 <w:rFonts w:ascii="Courier New" w:hAnsi="Courier New" w:cs="Courier New"/>
                 <w:lang w:val="en-US"/>
               </w:rPr>
-              <w:t>XORL2 R</w:t>
-            </w:r>
-            <w:proofErr w:type="gramStart"/>
-            <w:r>
-              <w:rPr>
-                <w:rFonts w:ascii="Courier New" w:hAnsi="Courier New" w:cs="Courier New"/>
-                <w:lang w:val="en-US"/>
-              </w:rPr>
-              <w:t>3,RA</w:t>
-            </w:r>
-            <w:proofErr w:type="gramEnd"/>
+              <w:t>XORL2 R3,RA</w:t>
+            </w:r>
           </w:p>
         </w:tc>
         <w:tc>
@@ -6340,7 +6246,7 @@
     </w:p>
     <w:tbl>
       <w:tblPr>
-        <w:tblStyle w:val="a5"/>
+        <w:tblStyle w:val="TableGrid"/>
         <w:tblW w:w="9862" w:type="dxa"/>
         <w:tblLayout w:type="fixed"/>
         <w:tblLook w:val="04A0" w:firstRow="1" w:lastRow="0" w:firstColumn="1" w:lastColumn="0" w:noHBand="0" w:noVBand="1"/>
@@ -7189,14 +7095,14 @@
     </w:p>
     <w:tbl>
       <w:tblPr>
-        <w:tblStyle w:val="a5"/>
+        <w:tblStyle w:val="TableGrid"/>
         <w:tblW w:w="0" w:type="auto"/>
         <w:tblLook w:val="04A0" w:firstRow="1" w:lastRow="0" w:firstColumn="1" w:lastColumn="0" w:noHBand="0" w:noVBand="1"/>
       </w:tblPr>
       <w:tblGrid>
-        <w:gridCol w:w="2660"/>
-        <w:gridCol w:w="2472"/>
-        <w:gridCol w:w="4725"/>
+        <w:gridCol w:w="2604"/>
+        <w:gridCol w:w="2372"/>
+        <w:gridCol w:w="4655"/>
       </w:tblGrid>
       <w:tr>
         <w:tc>
@@ -7548,6 +7454,7 @@
               <w:rPr>
                 <w:lang w:val="en-US"/>
               </w:rPr>
+              <w:lastRenderedPageBreak/>
               <w:t>X5</w:t>
             </w:r>
           </w:p>
@@ -7981,7 +7888,6 @@
               <w:jc w:val="center"/>
             </w:pPr>
             <w:r>
-              <w:lastRenderedPageBreak/>
               <w:t>Вспомогательные данные</w:t>
             </w:r>
           </w:p>
@@ -8879,15 +8785,15 @@
     </w:p>
     <w:tbl>
       <w:tblPr>
-        <w:tblStyle w:val="a5"/>
+        <w:tblStyle w:val="TableGrid"/>
         <w:tblW w:w="0" w:type="auto"/>
         <w:tblLook w:val="04A0" w:firstRow="1" w:lastRow="0" w:firstColumn="1" w:lastColumn="0" w:noHBand="0" w:noVBand="1"/>
       </w:tblPr>
       <w:tblGrid>
-        <w:gridCol w:w="1668"/>
-        <w:gridCol w:w="3543"/>
-        <w:gridCol w:w="1701"/>
-        <w:gridCol w:w="2945"/>
+        <w:gridCol w:w="1664"/>
+        <w:gridCol w:w="3445"/>
+        <w:gridCol w:w="1628"/>
+        <w:gridCol w:w="2894"/>
       </w:tblGrid>
       <w:tr>
         <w:tc>
@@ -8975,29 +8881,7 @@
                 <w:szCs w:val="20"/>
                 <w:lang w:val="en-US" w:eastAsia="en-US"/>
               </w:rPr>
-              <w:t>X</w:t>
-            </w:r>
-            <w:proofErr w:type="gramStart"/>
-            <w:r>
-              <w:rPr>
-                <w:rFonts w:ascii="Arial" w:eastAsiaTheme="minorHAnsi" w:hAnsi="Arial" w:cs="Arial"/>
-                <w:color w:val="000000"/>
-                <w:sz w:val="20"/>
-                <w:szCs w:val="20"/>
-                <w:lang w:val="en-US" w:eastAsia="en-US"/>
-              </w:rPr>
-              <w:t>4 :</w:t>
-            </w:r>
-            <w:proofErr w:type="gramEnd"/>
-            <w:r>
-              <w:rPr>
-                <w:rFonts w:ascii="Arial" w:eastAsiaTheme="minorHAnsi" w:hAnsi="Arial" w:cs="Arial"/>
-                <w:color w:val="000000"/>
-                <w:sz w:val="20"/>
-                <w:szCs w:val="20"/>
-                <w:lang w:val="en-US" w:eastAsia="en-US"/>
-              </w:rPr>
-              <w:t>= -X4</w:t>
+              <w:t>X4 := -X4</w:t>
             </w:r>
           </w:p>
         </w:tc>
@@ -9017,23 +8901,7 @@
                 <w:rFonts w:ascii="Courier New" w:hAnsi="Courier New" w:cs="Courier New"/>
                 <w:lang w:val="en-US"/>
               </w:rPr>
-              <w:t>MNEGW (R</w:t>
-            </w:r>
-            <w:proofErr w:type="gramStart"/>
-            <w:r>
-              <w:rPr>
-                <w:rFonts w:ascii="Courier New" w:hAnsi="Courier New" w:cs="Courier New"/>
-                <w:lang w:val="en-US"/>
-              </w:rPr>
-              <w:t>0)+</w:t>
-            </w:r>
-            <w:proofErr w:type="gramEnd"/>
-            <w:r>
-              <w:rPr>
-                <w:rFonts w:ascii="Courier New" w:hAnsi="Courier New" w:cs="Courier New"/>
-                <w:lang w:val="en-US"/>
-              </w:rPr>
-              <w:t>,-(R</w:t>
+              <w:t>MNEGW (R0)+,-(R</w:t>
             </w:r>
             <w:r>
               <w:rPr>
@@ -9122,64 +8990,41 @@
               <w:rPr>
                 <w:lang w:val="en-US"/>
               </w:rPr>
-              <w:t>X2|=X6(</w:t>
-            </w:r>
-            <w:proofErr w:type="gramStart"/>
-            <w:r>
-              <w:rPr>
-                <w:lang w:val="en-US"/>
-              </w:rPr>
-              <w:t>+)X</w:t>
-            </w:r>
-            <w:proofErr w:type="gramEnd"/>
-            <w:r>
-              <w:rPr>
+              <w:t>X2|=X6(+)X2</w:t>
+            </w:r>
+          </w:p>
+        </w:tc>
+        <w:tc>
+          <w:tcPr>
+            <w:tcW w:w="3543" w:type="dxa"/>
+          </w:tcPr>
+          <w:p>
+            <w:pPr>
+              <w:rPr>
+                <w:rFonts w:ascii="Courier New" w:hAnsi="Courier New" w:cs="Courier New"/>
+                <w:lang w:val="en-US"/>
+              </w:rPr>
+            </w:pPr>
+            <w:r>
+              <w:rPr>
+                <w:rFonts w:ascii="Courier New" w:hAnsi="Courier New" w:cs="Courier New"/>
+                <w:lang w:val="en-US"/>
+              </w:rPr>
+              <w:t>XORB2 @(R</w:t>
+            </w:r>
+            <w:r>
+              <w:rPr>
+                <w:rFonts w:ascii="Courier New" w:hAnsi="Courier New" w:cs="Courier New"/>
                 <w:lang w:val="en-US"/>
               </w:rPr>
               <w:t>2</w:t>
             </w:r>
-          </w:p>
-        </w:tc>
-        <w:tc>
-          <w:tcPr>
-            <w:tcW w:w="3543" w:type="dxa"/>
-          </w:tcPr>
-          <w:p>
-            <w:pPr>
-              <w:rPr>
-                <w:rFonts w:ascii="Courier New" w:hAnsi="Courier New" w:cs="Courier New"/>
-                <w:lang w:val="en-US"/>
-              </w:rPr>
-            </w:pPr>
-            <w:r>
-              <w:rPr>
-                <w:rFonts w:ascii="Courier New" w:hAnsi="Courier New" w:cs="Courier New"/>
-                <w:lang w:val="en-US"/>
-              </w:rPr>
-              <w:t>XORB2 @(R</w:t>
-            </w:r>
-            <w:proofErr w:type="gramStart"/>
-            <w:r>
-              <w:rPr>
-                <w:rFonts w:ascii="Courier New" w:hAnsi="Courier New" w:cs="Courier New"/>
-                <w:lang w:val="en-US"/>
-              </w:rPr>
-              <w:t>2</w:t>
-            </w:r>
-            <w:r>
-              <w:rPr>
-                <w:rFonts w:ascii="Courier New" w:hAnsi="Courier New" w:cs="Courier New"/>
-                <w:lang w:val="en-US"/>
-              </w:rPr>
-              <w:t>)+</w:t>
-            </w:r>
-            <w:proofErr w:type="gramEnd"/>
-            <w:r>
-              <w:rPr>
-                <w:rFonts w:ascii="Courier New" w:hAnsi="Courier New" w:cs="Courier New"/>
-                <w:lang w:val="en-US"/>
-              </w:rPr>
-              <w:t>,-(R</w:t>
+            <w:r>
+              <w:rPr>
+                <w:rFonts w:ascii="Courier New" w:hAnsi="Courier New" w:cs="Courier New"/>
+                <w:lang w:val="en-US"/>
+              </w:rPr>
+              <w:t>)+,-(R</w:t>
             </w:r>
             <w:r>
               <w:rPr>
@@ -9392,21 +9237,7 @@
               <w:rPr>
                 <w:lang w:val="en-US"/>
               </w:rPr>
-              <w:t>X</w:t>
-            </w:r>
-            <w:proofErr w:type="gramStart"/>
-            <w:r>
-              <w:rPr>
-                <w:lang w:val="en-US"/>
-              </w:rPr>
-              <w:t>3:=</w:t>
-            </w:r>
-            <w:proofErr w:type="gramEnd"/>
-            <w:r>
-              <w:rPr>
-                <w:lang w:val="en-US"/>
-              </w:rPr>
-              <w:t>X1+X5</w:t>
+              <w:t>X3:=X1+X5</w:t>
             </w:r>
           </w:p>
         </w:tc>
@@ -9435,7 +9266,6 @@
               </w:rPr>
               <w:t xml:space="preserve"> R</w:t>
             </w:r>
-            <w:proofErr w:type="gramStart"/>
             <w:r>
               <w:rPr>
                 <w:rFonts w:ascii="Courier New" w:hAnsi="Courier New" w:cs="Courier New"/>
@@ -9448,15 +9278,7 @@
                 <w:rFonts w:ascii="Courier New" w:hAnsi="Courier New" w:cs="Courier New"/>
                 <w:lang w:val="en-US"/>
               </w:rPr>
-              <w:t>,(</w:t>
-            </w:r>
-            <w:proofErr w:type="gramEnd"/>
-            <w:r>
-              <w:rPr>
-                <w:rFonts w:ascii="Courier New" w:hAnsi="Courier New" w:cs="Courier New"/>
-                <w:lang w:val="en-US"/>
-              </w:rPr>
-              <w:t>R</w:t>
+              <w:t>,(R</w:t>
             </w:r>
             <w:r>
               <w:rPr>
@@ -9563,21 +9385,7 @@
               <w:rPr>
                 <w:lang w:val="en-US"/>
               </w:rPr>
-              <w:t>X</w:t>
-            </w:r>
-            <w:proofErr w:type="gramStart"/>
-            <w:r>
-              <w:rPr>
-                <w:lang w:val="en-US"/>
-              </w:rPr>
-              <w:t>5:=</w:t>
-            </w:r>
-            <w:proofErr w:type="gramEnd"/>
-            <w:r>
-              <w:rPr>
-                <w:lang w:val="en-US"/>
-              </w:rPr>
-              <w:t>X5-X2</w:t>
+              <w:t>X5:=X5-X2</w:t>
             </w:r>
           </w:p>
         </w:tc>
@@ -9606,7 +9414,6 @@
               </w:rPr>
               <w:t xml:space="preserve"> @(R</w:t>
             </w:r>
-            <w:proofErr w:type="gramStart"/>
             <w:r>
               <w:rPr>
                 <w:rFonts w:ascii="Courier New" w:hAnsi="Courier New" w:cs="Courier New"/>
@@ -9628,7 +9435,6 @@
               </w:rPr>
               <w:t>+</w:t>
             </w:r>
-            <w:proofErr w:type="gramEnd"/>
             <w:r>
               <w:rPr>
                 <w:rFonts w:ascii="Courier New" w:hAnsi="Courier New" w:cs="Courier New"/>
@@ -9814,7 +9620,7 @@
     </w:p>
     <w:tbl>
       <w:tblPr>
-        <w:tblStyle w:val="a5"/>
+        <w:tblStyle w:val="TableGrid"/>
         <w:tblW w:w="9923" w:type="dxa"/>
         <w:tblInd w:w="-114" w:type="dxa"/>
         <w:tblLayout w:type="fixed"/>
@@ -10259,6 +10065,7 @@
                 <w:szCs w:val="20"/>
                 <w:lang w:val="en-US"/>
               </w:rPr>
+              <w:lastRenderedPageBreak/>
               <w:t>1</w:t>
             </w:r>
           </w:p>
@@ -12038,8 +11845,6 @@
         <w:lastRenderedPageBreak/>
         <w:t>Примеры работы на VAX-11</w:t>
       </w:r>
-      <w:bookmarkStart w:id="0" w:name="_GoBack"/>
-      <w:bookmarkEnd w:id="0"/>
     </w:p>
     <w:p>
       <w:pPr>
@@ -12101,7 +11906,10 @@
         <w:rPr>
           <w:lang w:val="en-US"/>
         </w:rPr>
-        <w:t xml:space="preserve">F9, </w:t>
+        <w:t>F</w:t>
+      </w:r>
+      <w:r>
+        <w:t xml:space="preserve">9, </w:t>
       </w:r>
       <w:r>
         <w:t xml:space="preserve">либо по шагам </w:t>
@@ -12110,7 +11918,10 @@
         <w:rPr>
           <w:lang w:val="en-US"/>
         </w:rPr>
-        <w:t>F8</w:t>
+        <w:t>F</w:t>
+      </w:r>
+      <w:r>
+        <w:t>8</w:t>
       </w:r>
       <w:r>
         <w:t>.</w:t>
@@ -12130,6 +11941,7 @@
       <w:r>
         <w:rPr>
           <w:noProof/>
+          <w:lang w:val="en-US" w:eastAsia="en-US"/>
         </w:rPr>
         <w:drawing>
           <wp:inline distT="0" distB="0" distL="0" distR="0" wp14:anchorId="32032EC8" wp14:editId="1F5D765C">
@@ -12193,6 +12005,7 @@
       <w:r>
         <w:rPr>
           <w:noProof/>
+          <w:lang w:val="en-US" w:eastAsia="en-US"/>
         </w:rPr>
         <w:lastRenderedPageBreak/>
         <w:drawing>
@@ -12255,21 +12068,14 @@
         <w:t>HALT</w:t>
       </w:r>
       <w:r>
-        <w:t xml:space="preserve">). </w:t>
-      </w:r>
-      <w:proofErr w:type="spellStart"/>
-      <w:r>
-        <w:t xml:space="preserve">Результат </w:t>
-      </w:r>
-      <w:proofErr w:type="spellEnd"/>
-      <w:r>
-        <w:t>выполнения программы на рис.3.</w:t>
+        <w:t>). Результат выполнения программы на рис.3.</w:t>
       </w:r>
     </w:p>
     <w:p>
       <w:r>
         <w:rPr>
           <w:noProof/>
+          <w:lang w:val="en-US" w:eastAsia="en-US"/>
         </w:rPr>
         <w:drawing>
           <wp:inline distT="0" distB="0" distL="0" distR="0" wp14:anchorId="1BAAB829" wp14:editId="60A67E50">
@@ -12333,19 +12139,7 @@
         <w:rPr>
           <w:b/>
         </w:rPr>
-        <w:t>Программа. Пункт «</w:t>
-      </w:r>
-      <w:r>
-        <w:rPr>
-          <w:b/>
-        </w:rPr>
-        <w:t>ж</w:t>
-      </w:r>
-      <w:r>
-        <w:rPr>
-          <w:b/>
-        </w:rPr>
-        <w:t>»</w:t>
+        <w:t>Программа. Пункт «ж»</w:t>
       </w:r>
     </w:p>
     <w:p>
@@ -12402,7 +12196,7 @@
 </file>
 
 <file path=word/endnotes.xml><?xml version="1.0" encoding="utf-8"?>
-<w:endnotes xmlns:wpc="http://schemas.microsoft.com/office/word/2010/wordprocessingCanvas" xmlns:cx="http://schemas.microsoft.com/office/drawing/2014/chartex" xmlns:cx1="http://schemas.microsoft.com/office/drawing/2015/9/8/chartex" xmlns:cx2="http://schemas.microsoft.com/office/drawing/2015/10/21/chartex" xmlns:cx3="http://schemas.microsoft.com/office/drawing/2016/5/9/chartex" xmlns:cx4="http://schemas.microsoft.com/office/drawing/2016/5/10/chartex" xmlns:cx5="http://schemas.microsoft.com/office/drawing/2016/5/11/chartex" xmlns:cx6="http://schemas.microsoft.com/office/drawing/2016/5/12/chartex" xmlns:cx7="http://schemas.microsoft.com/office/drawing/2016/5/13/chartex" xmlns:cx8="http://schemas.microsoft.com/office/drawing/2016/5/14/chartex" xmlns:mc="http://schemas.openxmlformats.org/markup-compatibility/2006" xmlns:aink="http://schemas.microsoft.com/office/drawing/2016/ink" xmlns:am3d="http://schemas.microsoft.com/office/drawing/2017/model3d" xmlns:o="urn:schemas-microsoft-com:office:office" xmlns:r="http://schemas.openxmlformats.org/officeDocument/2006/relationships" xmlns:m="http://schemas.openxmlformats.org/officeDocument/2006/math" xmlns:v="urn:schemas-microsoft-com:vml" xmlns:wp14="http://schemas.microsoft.com/office/word/2010/wordprocessingDrawing" xmlns:wp="http://schemas.openxmlformats.org/drawingml/2006/wordprocessingDrawing" xmlns:w10="urn:schemas-microsoft-com:office:word" xmlns:w="http://schemas.openxmlformats.org/wordprocessingml/2006/main" xmlns:w14="http://schemas.microsoft.com/office/word/2010/wordml" xmlns:w15="http://schemas.microsoft.com/office/word/2012/wordml" xmlns:w16cid="http://schemas.microsoft.com/office/word/2016/wordml/cid" xmlns:w16se="http://schemas.microsoft.com/office/word/2015/wordml/symex" xmlns:wpg="http://schemas.microsoft.com/office/word/2010/wordprocessingGroup" xmlns:wpi="http://schemas.microsoft.com/office/word/2010/wordprocessingInk" xmlns:wne="http://schemas.microsoft.com/office/word/2006/wordml" xmlns:wps="http://schemas.microsoft.com/office/word/2010/wordprocessingShape" mc:Ignorable="w14 w15 w16se w16cid wp14">
+<w:endnotes xmlns:wpc="http://schemas.microsoft.com/office/word/2010/wordprocessingCanvas" xmlns:cx="http://schemas.microsoft.com/office/drawing/2014/chartex" xmlns:mc="http://schemas.openxmlformats.org/markup-compatibility/2006" xmlns:o="urn:schemas-microsoft-com:office:office" xmlns:r="http://schemas.openxmlformats.org/officeDocument/2006/relationships" xmlns:m="http://schemas.openxmlformats.org/officeDocument/2006/math" xmlns:v="urn:schemas-microsoft-com:vml" xmlns:wp14="http://schemas.microsoft.com/office/word/2010/wordprocessingDrawing" xmlns:wp="http://schemas.openxmlformats.org/drawingml/2006/wordprocessingDrawing" xmlns:w10="urn:schemas-microsoft-com:office:word" xmlns:w="http://schemas.openxmlformats.org/wordprocessingml/2006/main" xmlns:w14="http://schemas.microsoft.com/office/word/2010/wordml" xmlns:w15="http://schemas.microsoft.com/office/word/2012/wordml" xmlns:w16se="http://schemas.microsoft.com/office/word/2015/wordml/symex" xmlns:wpg="http://schemas.microsoft.com/office/word/2010/wordprocessingGroup" xmlns:wpi="http://schemas.microsoft.com/office/word/2010/wordprocessingInk" xmlns:wne="http://schemas.microsoft.com/office/word/2006/wordml" xmlns:wps="http://schemas.microsoft.com/office/word/2010/wordprocessingShape" mc:Ignorable="w14 w15 w16se wp14">
   <w:endnote w:type="separator" w:id="-1">
     <w:p>
       <w:r>
@@ -12421,7 +12215,7 @@
 </file>
 
 <file path=word/footer1.xml><?xml version="1.0" encoding="utf-8"?>
-<w:ftr xmlns:wpc="http://schemas.microsoft.com/office/word/2010/wordprocessingCanvas" xmlns:cx="http://schemas.microsoft.com/office/drawing/2014/chartex" xmlns:cx1="http://schemas.microsoft.com/office/drawing/2015/9/8/chartex" xmlns:cx2="http://schemas.microsoft.com/office/drawing/2015/10/21/chartex" xmlns:cx3="http://schemas.microsoft.com/office/drawing/2016/5/9/chartex" xmlns:cx4="http://schemas.microsoft.com/office/drawing/2016/5/10/chartex" xmlns:cx5="http://schemas.microsoft.com/office/drawing/2016/5/11/chartex" xmlns:cx6="http://schemas.microsoft.com/office/drawing/2016/5/12/chartex" xmlns:cx7="http://schemas.microsoft.com/office/drawing/2016/5/13/chartex" xmlns:cx8="http://schemas.microsoft.com/office/drawing/2016/5/14/chartex" xmlns:mc="http://schemas.openxmlformats.org/markup-compatibility/2006" xmlns:aink="http://schemas.microsoft.com/office/drawing/2016/ink" xmlns:am3d="http://schemas.microsoft.com/office/drawing/2017/model3d" xmlns:o="urn:schemas-microsoft-com:office:office" xmlns:r="http://schemas.openxmlformats.org/officeDocument/2006/relationships" xmlns:m="http://schemas.openxmlformats.org/officeDocument/2006/math" xmlns:v="urn:schemas-microsoft-com:vml" xmlns:wp14="http://schemas.microsoft.com/office/word/2010/wordprocessingDrawing" xmlns:wp="http://schemas.openxmlformats.org/drawingml/2006/wordprocessingDrawing" xmlns:w10="urn:schemas-microsoft-com:office:word" xmlns:w="http://schemas.openxmlformats.org/wordprocessingml/2006/main" xmlns:w14="http://schemas.microsoft.com/office/word/2010/wordml" xmlns:w15="http://schemas.microsoft.com/office/word/2012/wordml" xmlns:w16cid="http://schemas.microsoft.com/office/word/2016/wordml/cid" xmlns:w16se="http://schemas.microsoft.com/office/word/2015/wordml/symex" xmlns:wpg="http://schemas.microsoft.com/office/word/2010/wordprocessingGroup" xmlns:wpi="http://schemas.microsoft.com/office/word/2010/wordprocessingInk" xmlns:wne="http://schemas.microsoft.com/office/word/2006/wordml" xmlns:wps="http://schemas.microsoft.com/office/word/2010/wordprocessingShape" mc:Ignorable="w14 w15 w16se w16cid wp14">
+<w:ftr xmlns:wpc="http://schemas.microsoft.com/office/word/2010/wordprocessingCanvas" xmlns:cx="http://schemas.microsoft.com/office/drawing/2014/chartex" xmlns:mc="http://schemas.openxmlformats.org/markup-compatibility/2006" xmlns:o="urn:schemas-microsoft-com:office:office" xmlns:r="http://schemas.openxmlformats.org/officeDocument/2006/relationships" xmlns:m="http://schemas.openxmlformats.org/officeDocument/2006/math" xmlns:v="urn:schemas-microsoft-com:vml" xmlns:wp14="http://schemas.microsoft.com/office/word/2010/wordprocessingDrawing" xmlns:wp="http://schemas.openxmlformats.org/drawingml/2006/wordprocessingDrawing" xmlns:w10="urn:schemas-microsoft-com:office:word" xmlns:w="http://schemas.openxmlformats.org/wordprocessingml/2006/main" xmlns:w14="http://schemas.microsoft.com/office/word/2010/wordml" xmlns:w15="http://schemas.microsoft.com/office/word/2012/wordml" xmlns:w16se="http://schemas.microsoft.com/office/word/2015/wordml/symex" xmlns:wpg="http://schemas.microsoft.com/office/word/2010/wordprocessingGroup" xmlns:wpi="http://schemas.microsoft.com/office/word/2010/wordprocessingInk" xmlns:wne="http://schemas.microsoft.com/office/word/2006/wordml" xmlns:wps="http://schemas.microsoft.com/office/word/2010/wordprocessingShape" mc:Ignorable="w14 w15 w16se wp14">
   <w:sdt>
     <w:sdtPr>
       <w:id w:val="8112166"/>
@@ -12430,10 +12224,11 @@
         <w:docPartUnique/>
       </w:docPartObj>
     </w:sdtPr>
+    <w:sdtEndPr/>
     <w:sdtContent>
       <w:p>
         <w:pPr>
-          <w:pStyle w:val="ac"/>
+          <w:pStyle w:val="Footer"/>
           <w:jc w:val="right"/>
         </w:pPr>
         <w:r>
@@ -12458,7 +12253,7 @@
           <w:rPr>
             <w:noProof/>
           </w:rPr>
-          <w:t>5</w:t>
+          <w:t>10</w:t>
         </w:r>
         <w:r>
           <w:rPr>
@@ -12471,14 +12266,14 @@
   </w:sdt>
   <w:p>
     <w:pPr>
-      <w:pStyle w:val="ac"/>
+      <w:pStyle w:val="Footer"/>
     </w:pPr>
   </w:p>
 </w:ftr>
 </file>
 
 <file path=word/footnotes.xml><?xml version="1.0" encoding="utf-8"?>
-<w:footnotes xmlns:wpc="http://schemas.microsoft.com/office/word/2010/wordprocessingCanvas" xmlns:cx="http://schemas.microsoft.com/office/drawing/2014/chartex" xmlns:cx1="http://schemas.microsoft.com/office/drawing/2015/9/8/chartex" xmlns:cx2="http://schemas.microsoft.com/office/drawing/2015/10/21/chartex" xmlns:cx3="http://schemas.microsoft.com/office/drawing/2016/5/9/chartex" xmlns:cx4="http://schemas.microsoft.com/office/drawing/2016/5/10/chartex" xmlns:cx5="http://schemas.microsoft.com/office/drawing/2016/5/11/chartex" xmlns:cx6="http://schemas.microsoft.com/office/drawing/2016/5/12/chartex" xmlns:cx7="http://schemas.microsoft.com/office/drawing/2016/5/13/chartex" xmlns:cx8="http://schemas.microsoft.com/office/drawing/2016/5/14/chartex" xmlns:mc="http://schemas.openxmlformats.org/markup-compatibility/2006" xmlns:aink="http://schemas.microsoft.com/office/drawing/2016/ink" xmlns:am3d="http://schemas.microsoft.com/office/drawing/2017/model3d" xmlns:o="urn:schemas-microsoft-com:office:office" xmlns:r="http://schemas.openxmlformats.org/officeDocument/2006/relationships" xmlns:m="http://schemas.openxmlformats.org/officeDocument/2006/math" xmlns:v="urn:schemas-microsoft-com:vml" xmlns:wp14="http://schemas.microsoft.com/office/word/2010/wordprocessingDrawing" xmlns:wp="http://schemas.openxmlformats.org/drawingml/2006/wordprocessingDrawing" xmlns:w10="urn:schemas-microsoft-com:office:word" xmlns:w="http://schemas.openxmlformats.org/wordprocessingml/2006/main" xmlns:w14="http://schemas.microsoft.com/office/word/2010/wordml" xmlns:w15="http://schemas.microsoft.com/office/word/2012/wordml" xmlns:w16cid="http://schemas.microsoft.com/office/word/2016/wordml/cid" xmlns:w16se="http://schemas.microsoft.com/office/word/2015/wordml/symex" xmlns:wpg="http://schemas.microsoft.com/office/word/2010/wordprocessingGroup" xmlns:wpi="http://schemas.microsoft.com/office/word/2010/wordprocessingInk" xmlns:wne="http://schemas.microsoft.com/office/word/2006/wordml" xmlns:wps="http://schemas.microsoft.com/office/word/2010/wordprocessingShape" mc:Ignorable="w14 w15 w16se w16cid wp14">
+<w:footnotes xmlns:wpc="http://schemas.microsoft.com/office/word/2010/wordprocessingCanvas" xmlns:cx="http://schemas.microsoft.com/office/drawing/2014/chartex" xmlns:mc="http://schemas.openxmlformats.org/markup-compatibility/2006" xmlns:o="urn:schemas-microsoft-com:office:office" xmlns:r="http://schemas.openxmlformats.org/officeDocument/2006/relationships" xmlns:m="http://schemas.openxmlformats.org/officeDocument/2006/math" xmlns:v="urn:schemas-microsoft-com:vml" xmlns:wp14="http://schemas.microsoft.com/office/word/2010/wordprocessingDrawing" xmlns:wp="http://schemas.openxmlformats.org/drawingml/2006/wordprocessingDrawing" xmlns:w10="urn:schemas-microsoft-com:office:word" xmlns:w="http://schemas.openxmlformats.org/wordprocessingml/2006/main" xmlns:w14="http://schemas.microsoft.com/office/word/2010/wordml" xmlns:w15="http://schemas.microsoft.com/office/word/2012/wordml" xmlns:w16se="http://schemas.microsoft.com/office/word/2015/wordml/symex" xmlns:wpg="http://schemas.microsoft.com/office/word/2010/wordprocessingGroup" xmlns:wpi="http://schemas.microsoft.com/office/word/2010/wordprocessingInk" xmlns:wne="http://schemas.microsoft.com/office/word/2006/wordml" xmlns:wps="http://schemas.microsoft.com/office/word/2010/wordprocessingShape" mc:Ignorable="w14 w15 w16se wp14">
   <w:footnote w:type="separator" w:id="-1">
     <w:p>
       <w:r>
@@ -12497,7 +12292,7 @@
 </file>
 
 <file path=word/numbering.xml><?xml version="1.0" encoding="utf-8"?>
-<w:numbering xmlns:wpc="http://schemas.microsoft.com/office/word/2010/wordprocessingCanvas" xmlns:cx="http://schemas.microsoft.com/office/drawing/2014/chartex" xmlns:cx1="http://schemas.microsoft.com/office/drawing/2015/9/8/chartex" xmlns:cx2="http://schemas.microsoft.com/office/drawing/2015/10/21/chartex" xmlns:cx3="http://schemas.microsoft.com/office/drawing/2016/5/9/chartex" xmlns:cx4="http://schemas.microsoft.com/office/drawing/2016/5/10/chartex" xmlns:cx5="http://schemas.microsoft.com/office/drawing/2016/5/11/chartex" xmlns:cx6="http://schemas.microsoft.com/office/drawing/2016/5/12/chartex" xmlns:cx7="http://schemas.microsoft.com/office/drawing/2016/5/13/chartex" xmlns:cx8="http://schemas.microsoft.com/office/drawing/2016/5/14/chartex" xmlns:mc="http://schemas.openxmlformats.org/markup-compatibility/2006" xmlns:aink="http://schemas.microsoft.com/office/drawing/2016/ink" xmlns:am3d="http://schemas.microsoft.com/office/drawing/2017/model3d" xmlns:o="urn:schemas-microsoft-com:office:office" xmlns:r="http://schemas.openxmlformats.org/officeDocument/2006/relationships" xmlns:m="http://schemas.openxmlformats.org/officeDocument/2006/math" xmlns:v="urn:schemas-microsoft-com:vml" xmlns:wp14="http://schemas.microsoft.com/office/word/2010/wordprocessingDrawing" xmlns:wp="http://schemas.openxmlformats.org/drawingml/2006/wordprocessingDrawing" xmlns:w10="urn:schemas-microsoft-com:office:word" xmlns:w="http://schemas.openxmlformats.org/wordprocessingml/2006/main" xmlns:w14="http://schemas.microsoft.com/office/word/2010/wordml" xmlns:w15="http://schemas.microsoft.com/office/word/2012/wordml" xmlns:w16cid="http://schemas.microsoft.com/office/word/2016/wordml/cid" xmlns:w16se="http://schemas.microsoft.com/office/word/2015/wordml/symex" xmlns:wpg="http://schemas.microsoft.com/office/word/2010/wordprocessingGroup" xmlns:wpi="http://schemas.microsoft.com/office/word/2010/wordprocessingInk" xmlns:wne="http://schemas.microsoft.com/office/word/2006/wordml" xmlns:wps="http://schemas.microsoft.com/office/word/2010/wordprocessingShape" mc:Ignorable="w14 w15 w16se w16cid wp14">
+<w:numbering xmlns:wpc="http://schemas.microsoft.com/office/word/2010/wordprocessingCanvas" xmlns:cx="http://schemas.microsoft.com/office/drawing/2014/chartex" xmlns:mc="http://schemas.openxmlformats.org/markup-compatibility/2006" xmlns:o="urn:schemas-microsoft-com:office:office" xmlns:r="http://schemas.openxmlformats.org/officeDocument/2006/relationships" xmlns:m="http://schemas.openxmlformats.org/officeDocument/2006/math" xmlns:v="urn:schemas-microsoft-com:vml" xmlns:wp14="http://schemas.microsoft.com/office/word/2010/wordprocessingDrawing" xmlns:wp="http://schemas.openxmlformats.org/drawingml/2006/wordprocessingDrawing" xmlns:w10="urn:schemas-microsoft-com:office:word" xmlns:w="http://schemas.openxmlformats.org/wordprocessingml/2006/main" xmlns:w14="http://schemas.microsoft.com/office/word/2010/wordml" xmlns:w15="http://schemas.microsoft.com/office/word/2012/wordml" xmlns:w16se="http://schemas.microsoft.com/office/word/2015/wordml/symex" xmlns:wpg="http://schemas.microsoft.com/office/word/2010/wordprocessingGroup" xmlns:wpi="http://schemas.microsoft.com/office/word/2010/wordprocessingInk" xmlns:wne="http://schemas.microsoft.com/office/word/2006/wordml" xmlns:wps="http://schemas.microsoft.com/office/word/2010/wordprocessingShape" mc:Ignorable="w14 w15 w16se wp14">
   <w:abstractNum w:abstractNumId="0" w15:restartNumberingAfterBreak="0">
     <w:nsid w:val="4D7D7132"/>
     <w:multiLevelType w:val="hybridMultilevel"/>
@@ -12869,7 +12664,7 @@
 </file>
 
 <file path=word/styles.xml><?xml version="1.0" encoding="utf-8"?>
-<w:styles xmlns:mc="http://schemas.openxmlformats.org/markup-compatibility/2006" xmlns:r="http://schemas.openxmlformats.org/officeDocument/2006/relationships" xmlns:w="http://schemas.openxmlformats.org/wordprocessingml/2006/main" xmlns:w14="http://schemas.microsoft.com/office/word/2010/wordml" xmlns:w15="http://schemas.microsoft.com/office/word/2012/wordml" xmlns:w16cid="http://schemas.microsoft.com/office/word/2016/wordml/cid" xmlns:w16se="http://schemas.microsoft.com/office/word/2015/wordml/symex" mc:Ignorable="w14 w15 w16se w16cid">
+<w:styles xmlns:mc="http://schemas.openxmlformats.org/markup-compatibility/2006" xmlns:r="http://schemas.openxmlformats.org/officeDocument/2006/relationships" xmlns:w="http://schemas.openxmlformats.org/wordprocessingml/2006/main" xmlns:w14="http://schemas.microsoft.com/office/word/2010/wordml" xmlns:w15="http://schemas.microsoft.com/office/word/2012/wordml" xmlns:w16se="http://schemas.microsoft.com/office/word/2015/wordml/symex" mc:Ignorable="w14 w15 w16se">
   <w:docDefaults>
     <w:rPrDefault>
       <w:rPr>
@@ -12885,7 +12680,7 @@
       </w:pPr>
     </w:pPrDefault>
   </w:docDefaults>
-  <w:latentStyles w:defLockedState="0" w:defUIPriority="99" w:defSemiHidden="0" w:defUnhideWhenUsed="0" w:defQFormat="0" w:count="375">
+  <w:latentStyles w:defLockedState="0" w:defUIPriority="99" w:defSemiHidden="0" w:defUnhideWhenUsed="0" w:defQFormat="0" w:count="371">
     <w:lsdException w:name="Normal" w:uiPriority="0" w:qFormat="1"/>
     <w:lsdException w:name="heading 1" w:qFormat="1"/>
     <w:lsdException w:name="heading 2" w:semiHidden="1" w:uiPriority="9" w:unhideWhenUsed="1" w:qFormat="1"/>
@@ -13257,12 +13052,8 @@
     <w:lsdException w:name="List Table 5 Dark Accent 6" w:uiPriority="50"/>
     <w:lsdException w:name="List Table 6 Colorful Accent 6" w:uiPriority="51"/>
     <w:lsdException w:name="List Table 7 Colorful Accent 6" w:uiPriority="52"/>
-    <w:lsdException w:name="Mention" w:semiHidden="1" w:unhideWhenUsed="1"/>
-    <w:lsdException w:name="Smart Hyperlink" w:semiHidden="1" w:unhideWhenUsed="1"/>
-    <w:lsdException w:name="Hashtag" w:semiHidden="1" w:unhideWhenUsed="1"/>
-    <w:lsdException w:name="Unresolved Mention" w:semiHidden="1" w:unhideWhenUsed="1"/>
   </w:latentStyles>
-  <w:style w:type="paragraph" w:default="1" w:styleId="a">
+  <w:style w:type="paragraph" w:default="1" w:styleId="Normal">
     <w:name w:val="Normal"/>
     <w:qFormat/>
     <w:rsid w:val="00561911"/>
@@ -13276,11 +13067,11 @@
       <w:lang w:eastAsia="ru-RU"/>
     </w:rPr>
   </w:style>
-  <w:style w:type="paragraph" w:styleId="1">
+  <w:style w:type="paragraph" w:styleId="Heading1">
     <w:name w:val="heading 1"/>
-    <w:basedOn w:val="a"/>
-    <w:next w:val="a"/>
-    <w:link w:val="10"/>
+    <w:basedOn w:val="Normal"/>
+    <w:next w:val="Normal"/>
+    <w:link w:val="Heading1Char"/>
     <w:uiPriority w:val="99"/>
     <w:qFormat/>
     <w:rsid w:val="00561911"/>
@@ -13300,11 +13091,11 @@
       <w:szCs w:val="28"/>
     </w:rPr>
   </w:style>
-  <w:style w:type="paragraph" w:styleId="3">
+  <w:style w:type="paragraph" w:styleId="Heading3">
     <w:name w:val="heading 3"/>
-    <w:basedOn w:val="a"/>
-    <w:next w:val="a"/>
-    <w:link w:val="30"/>
+    <w:basedOn w:val="Normal"/>
+    <w:next w:val="Normal"/>
+    <w:link w:val="Heading3Char"/>
     <w:uiPriority w:val="99"/>
     <w:qFormat/>
     <w:rsid w:val="00561911"/>
@@ -13324,13 +13115,13 @@
       <w:lang w:val="en-US"/>
     </w:rPr>
   </w:style>
-  <w:style w:type="character" w:default="1" w:styleId="a0">
+  <w:style w:type="character" w:default="1" w:styleId="DefaultParagraphFont">
     <w:name w:val="Default Paragraph Font"/>
     <w:uiPriority w:val="1"/>
     <w:semiHidden/>
     <w:unhideWhenUsed/>
   </w:style>
-  <w:style w:type="table" w:default="1" w:styleId="a1">
+  <w:style w:type="table" w:default="1" w:styleId="TableNormal">
     <w:name w:val="Normal Table"/>
     <w:uiPriority w:val="99"/>
     <w:semiHidden/>
@@ -13345,16 +13136,16 @@
       </w:tblCellMar>
     </w:tblPr>
   </w:style>
-  <w:style w:type="numbering" w:default="1" w:styleId="a2">
+  <w:style w:type="numbering" w:default="1" w:styleId="NoList">
     <w:name w:val="No List"/>
     <w:uiPriority w:val="99"/>
     <w:semiHidden/>
     <w:unhideWhenUsed/>
   </w:style>
-  <w:style w:type="character" w:customStyle="1" w:styleId="10">
-    <w:name w:val="Заголовок 1 Знак"/>
-    <w:basedOn w:val="a0"/>
-    <w:link w:val="1"/>
+  <w:style w:type="character" w:customStyle="1" w:styleId="Heading1Char">
+    <w:name w:val="Heading 1 Char"/>
+    <w:basedOn w:val="DefaultParagraphFont"/>
+    <w:link w:val="Heading1"/>
     <w:uiPriority w:val="99"/>
     <w:rsid w:val="00561911"/>
     <w:rPr>
@@ -13366,10 +13157,10 @@
       <w:lang w:eastAsia="ru-RU"/>
     </w:rPr>
   </w:style>
-  <w:style w:type="character" w:customStyle="1" w:styleId="30">
-    <w:name w:val="Заголовок 3 Знак"/>
-    <w:basedOn w:val="a0"/>
-    <w:link w:val="3"/>
+  <w:style w:type="character" w:customStyle="1" w:styleId="Heading3Char">
+    <w:name w:val="Heading 3 Char"/>
+    <w:basedOn w:val="DefaultParagraphFont"/>
+    <w:link w:val="Heading3"/>
     <w:uiPriority w:val="99"/>
     <w:rsid w:val="00561911"/>
     <w:rPr>
@@ -13379,10 +13170,10 @@
       <w:lang w:val="en-US" w:eastAsia="ru-RU"/>
     </w:rPr>
   </w:style>
-  <w:style w:type="paragraph" w:styleId="a3">
+  <w:style w:type="paragraph" w:styleId="BodyText">
     <w:name w:val="Body Text"/>
-    <w:basedOn w:val="a"/>
-    <w:link w:val="a4"/>
+    <w:basedOn w:val="Normal"/>
+    <w:link w:val="BodyTextChar"/>
     <w:uiPriority w:val="99"/>
     <w:rsid w:val="00561911"/>
     <w:pPr>
@@ -13398,10 +13189,10 @@
       <w:szCs w:val="28"/>
     </w:rPr>
   </w:style>
-  <w:style w:type="character" w:customStyle="1" w:styleId="a4">
-    <w:name w:val="Основной текст Знак"/>
-    <w:basedOn w:val="a0"/>
-    <w:link w:val="a3"/>
+  <w:style w:type="character" w:customStyle="1" w:styleId="BodyTextChar">
+    <w:name w:val="Body Text Char"/>
+    <w:basedOn w:val="DefaultParagraphFont"/>
+    <w:link w:val="BodyText"/>
     <w:uiPriority w:val="99"/>
     <w:rsid w:val="00561911"/>
     <w:rPr>
@@ -13411,9 +13202,9 @@
       <w:lang w:eastAsia="ru-RU"/>
     </w:rPr>
   </w:style>
-  <w:style w:type="table" w:styleId="a5">
+  <w:style w:type="table" w:styleId="TableGrid">
     <w:name w:val="Table Grid"/>
-    <w:basedOn w:val="a1"/>
+    <w:basedOn w:val="TableNormal"/>
     <w:uiPriority w:val="59"/>
     <w:rsid w:val="00561911"/>
     <w:pPr>
@@ -13430,9 +13221,9 @@
       </w:tblBorders>
     </w:tblPr>
   </w:style>
-  <w:style w:type="paragraph" w:styleId="a6">
+  <w:style w:type="paragraph" w:styleId="ListParagraph">
     <w:name w:val="List Paragraph"/>
-    <w:basedOn w:val="a"/>
+    <w:basedOn w:val="Normal"/>
     <w:uiPriority w:val="34"/>
     <w:qFormat/>
     <w:rsid w:val="008C3A90"/>
@@ -13441,9 +13232,9 @@
       <w:contextualSpacing/>
     </w:pPr>
   </w:style>
-  <w:style w:type="character" w:styleId="a7">
+  <w:style w:type="character" w:styleId="PlaceholderText">
     <w:name w:val="Placeholder Text"/>
-    <w:basedOn w:val="a0"/>
+    <w:basedOn w:val="DefaultParagraphFont"/>
     <w:uiPriority w:val="99"/>
     <w:semiHidden/>
     <w:rsid w:val="00EE0497"/>
@@ -13451,10 +13242,10 @@
       <w:color w:val="808080"/>
     </w:rPr>
   </w:style>
-  <w:style w:type="paragraph" w:styleId="a8">
+  <w:style w:type="paragraph" w:styleId="BalloonText">
     <w:name w:val="Balloon Text"/>
-    <w:basedOn w:val="a"/>
-    <w:link w:val="a9"/>
+    <w:basedOn w:val="Normal"/>
+    <w:link w:val="BalloonTextChar"/>
     <w:uiPriority w:val="99"/>
     <w:semiHidden/>
     <w:unhideWhenUsed/>
@@ -13465,10 +13256,10 @@
       <w:szCs w:val="16"/>
     </w:rPr>
   </w:style>
-  <w:style w:type="character" w:customStyle="1" w:styleId="a9">
-    <w:name w:val="Текст выноски Знак"/>
-    <w:basedOn w:val="a0"/>
-    <w:link w:val="a8"/>
+  <w:style w:type="character" w:customStyle="1" w:styleId="BalloonTextChar">
+    <w:name w:val="Balloon Text Char"/>
+    <w:basedOn w:val="DefaultParagraphFont"/>
+    <w:link w:val="BalloonText"/>
     <w:uiPriority w:val="99"/>
     <w:semiHidden/>
     <w:rsid w:val="00EE0497"/>
@@ -13479,10 +13270,10 @@
       <w:lang w:eastAsia="ru-RU"/>
     </w:rPr>
   </w:style>
-  <w:style w:type="paragraph" w:styleId="aa">
+  <w:style w:type="paragraph" w:styleId="Header">
     <w:name w:val="header"/>
-    <w:basedOn w:val="a"/>
-    <w:link w:val="ab"/>
+    <w:basedOn w:val="Normal"/>
+    <w:link w:val="HeaderChar"/>
     <w:uiPriority w:val="99"/>
     <w:semiHidden/>
     <w:unhideWhenUsed/>
@@ -13494,10 +13285,10 @@
       </w:tabs>
     </w:pPr>
   </w:style>
-  <w:style w:type="character" w:customStyle="1" w:styleId="ab">
-    <w:name w:val="Верхний колонтитул Знак"/>
-    <w:basedOn w:val="a0"/>
-    <w:link w:val="aa"/>
+  <w:style w:type="character" w:customStyle="1" w:styleId="HeaderChar">
+    <w:name w:val="Header Char"/>
+    <w:basedOn w:val="DefaultParagraphFont"/>
+    <w:link w:val="Header"/>
     <w:uiPriority w:val="99"/>
     <w:semiHidden/>
     <w:rsid w:val="00AD6C1B"/>
@@ -13508,10 +13299,10 @@
       <w:lang w:eastAsia="ru-RU"/>
     </w:rPr>
   </w:style>
-  <w:style w:type="paragraph" w:styleId="ac">
+  <w:style w:type="paragraph" w:styleId="Footer">
     <w:name w:val="footer"/>
-    <w:basedOn w:val="a"/>
-    <w:link w:val="ad"/>
+    <w:basedOn w:val="Normal"/>
+    <w:link w:val="FooterChar"/>
     <w:uiPriority w:val="99"/>
     <w:unhideWhenUsed/>
     <w:rsid w:val="00AD6C1B"/>
@@ -13522,10 +13313,10 @@
       </w:tabs>
     </w:pPr>
   </w:style>
-  <w:style w:type="character" w:customStyle="1" w:styleId="ad">
-    <w:name w:val="Нижний колонтитул Знак"/>
-    <w:basedOn w:val="a0"/>
-    <w:link w:val="ac"/>
+  <w:style w:type="character" w:customStyle="1" w:styleId="FooterChar">
+    <w:name w:val="Footer Char"/>
+    <w:basedOn w:val="DefaultParagraphFont"/>
+    <w:link w:val="Footer"/>
     <w:uiPriority w:val="99"/>
     <w:rsid w:val="00AD6C1B"/>
     <w:rPr>
@@ -13826,7 +13617,7 @@
 </file>
 
 <file path=customXml/itemProps1.xml><?xml version="1.0" encoding="utf-8"?>
-<ds:datastoreItem xmlns:ds="http://schemas.openxmlformats.org/officeDocument/2006/customXml" ds:itemID="{3F195EAF-DA2E-4970-9CA1-A1F7647597FF}">
+<ds:datastoreItem xmlns:ds="http://schemas.openxmlformats.org/officeDocument/2006/customXml" ds:itemID="{0FDA42A5-8B8F-4A01-978A-D59F0B767016}">
   <ds:schemaRefs>
     <ds:schemaRef ds:uri="http://schemas.openxmlformats.org/officeDocument/2006/bibliography"/>
   </ds:schemaRefs>
